--- a/docs/Projektplan.docx
+++ b/docs/Projektplan.docx
@@ -4,16 +4,9 @@
   <w:body>
     <w:p>
       <w:pPr>
-        <w:rPr>
-          <w:b/>
-          <w:bCs/>
-        </w:rPr>
-      </w:pPr>
-      <w:r>
-        <w:rPr>
-          <w:b/>
-          <w:bCs/>
-        </w:rPr>
+        <w:pStyle w:val="berschrift1"/>
+      </w:pPr>
+      <w:r>
         <w:t>Projektplan</w:t>
       </w:r>
     </w:p>
@@ -276,7 +269,11 @@
         <w:t>Gold wert</w:t>
       </w:r>
       <w:r>
-        <w:t>. Du kannst damit viel schneller und gezielter testen als mit einer echten WebApp oder nur mit Unit-Tests. Du kannst damit das Verbinden, Trennen, Senden von Spielzügen etc. automatisieren und die Serverantworten prüfen.</w:t>
+        <w:t xml:space="preserve">. Du kannst damit viel schneller und gezielter testen als mit einer echten WebApp oder nur mit Unit-Tests. Du kannst damit das </w:t>
+      </w:r>
+      <w:r>
+        <w:lastRenderedPageBreak/>
+        <w:t>Verbinden, Trennen, Senden von Spielzügen etc. automatisieren und die Serverantworten prüfen.</w:t>
       </w:r>
     </w:p>
     <w:p>
@@ -291,276 +288,276 @@
           <w:b/>
           <w:bCs/>
         </w:rPr>
+        <w:t>Fokus:</w:t>
+      </w:r>
+      <w:r>
+        <w:t> Ein einfaches Python-Skript (mit aiohttp als Client) das eine WebSocket-Verbindung aufbaut, sich authentifiziert (Parameter sendet), die definierten Nachrichten senden und empfangene Nachrichten ausgeben oder rudimentär prüfen kann.</w:t>
+      </w:r>
+    </w:p>
+    <w:p>
+      <w:r>
+        <w:rPr>
+          <w:b/>
+          <w:bCs/>
+        </w:rPr>
+        <w:t>Phase 3: Umfassende Tests &amp; Dokumentation</w:t>
+      </w:r>
+    </w:p>
+    <w:p>
+      <w:pPr>
+        <w:numPr>
+          <w:ilvl w:val="0"/>
+          <w:numId w:val="3"/>
+        </w:numPr>
+      </w:pPr>
+      <w:r>
+        <w:rPr>
+          <w:b/>
+          <w:bCs/>
+        </w:rPr>
+        <w:t>Unit-Tests schreiben:</w:t>
+      </w:r>
+    </w:p>
+    <w:p>
+      <w:pPr>
+        <w:numPr>
+          <w:ilvl w:val="1"/>
+          <w:numId w:val="3"/>
+        </w:numPr>
+      </w:pPr>
+      <w:r>
+        <w:rPr>
+          <w:b/>
+          <w:bCs/>
+        </w:rPr>
+        <w:t>Warum jetzt?</w:t>
+      </w:r>
+      <w:r>
+        <w:t> Mit dem Test-Client kannst du die Gesamt-Flows testen. Jetzt ist ein guter Zeitpunkt, detailliertere Unit-Tests (z.B. mit pytest) für spezifische, kritische oder komplexe Teile zu schreiben:</w:t>
+      </w:r>
+    </w:p>
+    <w:p>
+      <w:pPr>
+        <w:numPr>
+          <w:ilvl w:val="2"/>
+          <w:numId w:val="3"/>
+        </w:numPr>
+      </w:pPr>
+      <w:r>
+        <w:t>Einzelne Funktionen der GameEngine (z.B. Validierung von Kartenkombinationen).</w:t>
+      </w:r>
+    </w:p>
+    <w:p>
+      <w:pPr>
+        <w:numPr>
+          <w:ilvl w:val="2"/>
+          <w:numId w:val="3"/>
+        </w:numPr>
+      </w:pPr>
+      <w:r>
+        <w:t>Die Timer-Logik und Randfälle in der GameFactory.</w:t>
+      </w:r>
+    </w:p>
+    <w:p>
+      <w:pPr>
+        <w:numPr>
+          <w:ilvl w:val="2"/>
+          <w:numId w:val="3"/>
+        </w:numPr>
+      </w:pPr>
+      <w:r>
+        <w:t>Die Zustandsübergänge in PublicState/PrivateState.</w:t>
+      </w:r>
+    </w:p>
+    <w:p>
+      <w:pPr>
+        <w:numPr>
+          <w:ilvl w:val="2"/>
+          <w:numId w:val="3"/>
+        </w:numPr>
+      </w:pPr>
+      <w:r>
+        <w:rPr>
+          <w:b/>
+          <w:bCs/>
+        </w:rPr>
+        <w:t>Deine genannten Fälle sind sehr gut!</w:t>
+      </w:r>
+      <w:r>
+        <w:t> Ergänzend:</w:t>
+      </w:r>
+    </w:p>
+    <w:p>
+      <w:pPr>
+        <w:numPr>
+          <w:ilvl w:val="3"/>
+          <w:numId w:val="3"/>
+        </w:numPr>
+      </w:pPr>
+      <w:r>
+        <w:t>Fall 7b: Connect, Tisch beitreten (wo schon 1 Mensch, 2 KIs sitzen).</w:t>
+      </w:r>
+    </w:p>
+    <w:p>
+      <w:pPr>
+        <w:numPr>
+          <w:ilvl w:val="3"/>
+          <w:numId w:val="3"/>
+        </w:numPr>
+      </w:pPr>
+      <w:r>
+        <w:t>Fall 8: Ungültige Aktion senden (z.B. Karten spielen, die man nicht hat; Aktion senden, wenn man nicht dran ist).</w:t>
+      </w:r>
+    </w:p>
+    <w:p>
+      <w:pPr>
+        <w:numPr>
+          <w:ilvl w:val="3"/>
+          <w:numId w:val="3"/>
+        </w:numPr>
+      </w:pPr>
+      <w:r>
+        <w:t>Fall 9: Schnelles Verbinden/Trennen/Wiederverbinden (Stresstest für Timer/Reconnect).</w:t>
+      </w:r>
+    </w:p>
+    <w:p>
+      <w:pPr>
+        <w:numPr>
+          <w:ilvl w:val="3"/>
+          <w:numId w:val="3"/>
+        </w:numPr>
+      </w:pPr>
+      <w:r>
+        <w:t>Fall 10: Fehler bei der JSON-Serialisierung/Deserialisierung.</w:t>
+      </w:r>
+    </w:p>
+    <w:p>
+      <w:pPr>
+        <w:numPr>
+          <w:ilvl w:val="1"/>
+          <w:numId w:val="3"/>
+        </w:numPr>
+      </w:pPr>
+      <w:r>
+        <w:rPr>
+          <w:b/>
+          <w:bCs/>
+        </w:rPr>
+        <w:t>Fokus:</w:t>
+      </w:r>
+      <w:r>
+        <w:t> Teste einzelne Komponenten isoliert und decke Randfälle ab.</w:t>
+      </w:r>
+    </w:p>
+    <w:p>
+      <w:pPr>
+        <w:numPr>
+          <w:ilvl w:val="0"/>
+          <w:numId w:val="3"/>
+        </w:numPr>
+      </w:pPr>
+      <w:r>
+        <w:rPr>
+          <w:b/>
+          <w:bCs/>
+        </w:rPr>
+        <w:t>Dokumentation für Entwickler schreiben:</w:t>
+      </w:r>
+    </w:p>
+    <w:p>
+      <w:pPr>
+        <w:numPr>
+          <w:ilvl w:val="1"/>
+          <w:numId w:val="3"/>
+        </w:numPr>
+      </w:pPr>
+      <w:r>
+        <w:rPr>
+          <w:b/>
+          <w:bCs/>
+        </w:rPr>
+        <w:t>Warum jetzt?</w:t>
+      </w:r>
+      <w:r>
+        <w:t> Der Code ist stabilisiert, die Kernlogik implementiert und getestet. Jetzt kannst du die übergeordnete Dokumentation schreiben, die die Architektur, Klassenaufgaben, den Datenfluss und wichtige Designentscheidungen erklärt. Das Glossar ist hier auch sehr sinnvoll.</w:t>
+      </w:r>
+    </w:p>
+    <w:p>
+      <w:pPr>
+        <w:numPr>
+          <w:ilvl w:val="1"/>
+          <w:numId w:val="3"/>
+        </w:numPr>
+      </w:pPr>
+      <w:r>
+        <w:rPr>
+          <w:b/>
+          <w:bCs/>
+        </w:rPr>
+        <w:t>Fokus:</w:t>
+      </w:r>
+      <w:r>
+        <w:t> Eine README.md oder separate Dokumentationsdateien, die neuen Entwicklern (oder deinem zukünftigen Ich) den Einstieg erleichtern.</w:t>
+      </w:r>
+    </w:p>
+    <w:p>
+      <w:r>
+        <w:rPr>
+          <w:b/>
+          <w:bCs/>
+        </w:rPr>
+        <w:t>Phase 4: Frontend</w:t>
+      </w:r>
+    </w:p>
+    <w:p>
+      <w:pPr>
+        <w:numPr>
+          <w:ilvl w:val="0"/>
+          <w:numId w:val="4"/>
+        </w:numPr>
+      </w:pPr>
+      <w:r>
+        <w:rPr>
+          <w:b/>
+          <w:bCs/>
+        </w:rPr>
+        <w:t>WebApp für den Spieler schreiben:</w:t>
+      </w:r>
+    </w:p>
+    <w:p>
+      <w:pPr>
+        <w:numPr>
+          <w:ilvl w:val="1"/>
+          <w:numId w:val="4"/>
+        </w:numPr>
+      </w:pPr>
+      <w:r>
+        <w:rPr>
+          <w:b/>
+          <w:bCs/>
+        </w:rPr>
+        <w:t>Warum zuletzt?</w:t>
+      </w:r>
+      <w:r>
+        <w:t> Die WebApp benötigt ein funktionierendes und stabiles Backend mit einer klar definierten API (den Nachrichten). Jetzt kannst du dich auf die Client-Seite konzentrieren. Die Portierung von Godot nach HTML/JS/CSS ist ein eigenes Projekt.</w:t>
+      </w:r>
+    </w:p>
+    <w:p>
+      <w:pPr>
+        <w:numPr>
+          <w:ilvl w:val="1"/>
+          <w:numId w:val="4"/>
+        </w:numPr>
+      </w:pPr>
+      <w:r>
+        <w:rPr>
+          <w:b/>
+          <w:bCs/>
+        </w:rPr>
         <w:lastRenderedPageBreak/>
         <w:t>Fokus:</w:t>
       </w:r>
       <w:r>
-        <w:t> Ein einfaches Python-Skript (mit aiohttp als Client) das eine WebSocket-Verbindung aufbaut, sich authentifiziert (Parameter sendet), die definierten Nachrichten senden und empfangene Nachrichten ausgeben oder rudimentär prüfen kann.</w:t>
-      </w:r>
-    </w:p>
-    <w:p>
-      <w:r>
-        <w:rPr>
-          <w:b/>
-          <w:bCs/>
-        </w:rPr>
-        <w:t>Phase 3: Umfassende Tests &amp; Dokumentation</w:t>
-      </w:r>
-    </w:p>
-    <w:p>
-      <w:pPr>
-        <w:numPr>
-          <w:ilvl w:val="0"/>
-          <w:numId w:val="3"/>
-        </w:numPr>
-      </w:pPr>
-      <w:r>
-        <w:rPr>
-          <w:b/>
-          <w:bCs/>
-        </w:rPr>
-        <w:t>Unit-Tests schreiben:</w:t>
-      </w:r>
-    </w:p>
-    <w:p>
-      <w:pPr>
-        <w:numPr>
-          <w:ilvl w:val="1"/>
-          <w:numId w:val="3"/>
-        </w:numPr>
-      </w:pPr>
-      <w:r>
-        <w:rPr>
-          <w:b/>
-          <w:bCs/>
-        </w:rPr>
-        <w:t>Warum jetzt?</w:t>
-      </w:r>
-      <w:r>
-        <w:t> Mit dem Test-Client kannst du die Gesamt-Flows testen. Jetzt ist ein guter Zeitpunkt, detailliertere Unit-Tests (z.B. mit pytest) für spezifische, kritische oder komplexe Teile zu schreiben:</w:t>
-      </w:r>
-    </w:p>
-    <w:p>
-      <w:pPr>
-        <w:numPr>
-          <w:ilvl w:val="2"/>
-          <w:numId w:val="3"/>
-        </w:numPr>
-      </w:pPr>
-      <w:r>
-        <w:t>Einzelne Funktionen der GameEngine (z.B. Validierung von Kartenkombinationen).</w:t>
-      </w:r>
-    </w:p>
-    <w:p>
-      <w:pPr>
-        <w:numPr>
-          <w:ilvl w:val="2"/>
-          <w:numId w:val="3"/>
-        </w:numPr>
-      </w:pPr>
-      <w:r>
-        <w:t>Die Timer-Logik und Randfälle in der GameFactory.</w:t>
-      </w:r>
-    </w:p>
-    <w:p>
-      <w:pPr>
-        <w:numPr>
-          <w:ilvl w:val="2"/>
-          <w:numId w:val="3"/>
-        </w:numPr>
-      </w:pPr>
-      <w:r>
-        <w:t>Die Zustandsübergänge in PublicState/PrivateState.</w:t>
-      </w:r>
-    </w:p>
-    <w:p>
-      <w:pPr>
-        <w:numPr>
-          <w:ilvl w:val="2"/>
-          <w:numId w:val="3"/>
-        </w:numPr>
-      </w:pPr>
-      <w:r>
-        <w:rPr>
-          <w:b/>
-          <w:bCs/>
-        </w:rPr>
-        <w:t>Deine genannten Fälle sind sehr gut!</w:t>
-      </w:r>
-      <w:r>
-        <w:t> Ergänzend:</w:t>
-      </w:r>
-    </w:p>
-    <w:p>
-      <w:pPr>
-        <w:numPr>
-          <w:ilvl w:val="3"/>
-          <w:numId w:val="3"/>
-        </w:numPr>
-      </w:pPr>
-      <w:r>
-        <w:t>Fall 7b: Connect, Tisch beitreten (wo schon 1 Mensch, 2 KIs sitzen).</w:t>
-      </w:r>
-    </w:p>
-    <w:p>
-      <w:pPr>
-        <w:numPr>
-          <w:ilvl w:val="3"/>
-          <w:numId w:val="3"/>
-        </w:numPr>
-      </w:pPr>
-      <w:r>
-        <w:t>Fall 8: Ungültige Aktion senden (z.B. Karten spielen, die man nicht hat; Aktion senden, wenn man nicht dran ist).</w:t>
-      </w:r>
-    </w:p>
-    <w:p>
-      <w:pPr>
-        <w:numPr>
-          <w:ilvl w:val="3"/>
-          <w:numId w:val="3"/>
-        </w:numPr>
-      </w:pPr>
-      <w:r>
-        <w:t>Fall 9: Schnelles Verbinden/Trennen/Wiederverbinden (Stresstest für Timer/Reconnect).</w:t>
-      </w:r>
-    </w:p>
-    <w:p>
-      <w:pPr>
-        <w:numPr>
-          <w:ilvl w:val="3"/>
-          <w:numId w:val="3"/>
-        </w:numPr>
-      </w:pPr>
-      <w:r>
-        <w:t>Fall 10: Fehler bei der JSON-Serialisierung/Deserialisierung.</w:t>
-      </w:r>
-    </w:p>
-    <w:p>
-      <w:pPr>
-        <w:numPr>
-          <w:ilvl w:val="1"/>
-          <w:numId w:val="3"/>
-        </w:numPr>
-      </w:pPr>
-      <w:r>
-        <w:rPr>
-          <w:b/>
-          <w:bCs/>
-        </w:rPr>
-        <w:t>Fokus:</w:t>
-      </w:r>
-      <w:r>
-        <w:t> Teste einzelne Komponenten isoliert und decke Randfälle ab.</w:t>
-      </w:r>
-    </w:p>
-    <w:p>
-      <w:pPr>
-        <w:numPr>
-          <w:ilvl w:val="0"/>
-          <w:numId w:val="3"/>
-        </w:numPr>
-      </w:pPr>
-      <w:r>
-        <w:rPr>
-          <w:b/>
-          <w:bCs/>
-        </w:rPr>
-        <w:t>Dokumentation für Entwickler schreiben:</w:t>
-      </w:r>
-    </w:p>
-    <w:p>
-      <w:pPr>
-        <w:numPr>
-          <w:ilvl w:val="1"/>
-          <w:numId w:val="3"/>
-        </w:numPr>
-      </w:pPr>
-      <w:r>
-        <w:rPr>
-          <w:b/>
-          <w:bCs/>
-        </w:rPr>
-        <w:t>Warum jetzt?</w:t>
-      </w:r>
-      <w:r>
-        <w:t> Der Code ist stabilisiert, die Kernlogik implementiert und getestet. Jetzt kannst du die übergeordnete Dokumentation schreiben, die die Architektur, Klassenaufgaben, den Datenfluss und wichtige Designentscheidungen erklärt. Das Glossar ist hier auch sehr sinnvoll.</w:t>
-      </w:r>
-    </w:p>
-    <w:p>
-      <w:pPr>
-        <w:numPr>
-          <w:ilvl w:val="1"/>
-          <w:numId w:val="3"/>
-        </w:numPr>
-      </w:pPr>
-      <w:r>
-        <w:rPr>
-          <w:b/>
-          <w:bCs/>
-        </w:rPr>
-        <w:t>Fokus:</w:t>
-      </w:r>
-      <w:r>
-        <w:t> Eine README.md oder separate Dokumentationsdateien, die neuen Entwicklern (oder deinem zukünftigen Ich) den Einstieg erleichtern.</w:t>
-      </w:r>
-    </w:p>
-    <w:p>
-      <w:r>
-        <w:rPr>
-          <w:b/>
-          <w:bCs/>
-        </w:rPr>
-        <w:t>Phase 4: Frontend</w:t>
-      </w:r>
-    </w:p>
-    <w:p>
-      <w:pPr>
-        <w:numPr>
-          <w:ilvl w:val="0"/>
-          <w:numId w:val="4"/>
-        </w:numPr>
-      </w:pPr>
-      <w:r>
-        <w:rPr>
-          <w:b/>
-          <w:bCs/>
-        </w:rPr>
-        <w:t>WebApp für den Spieler schreiben:</w:t>
-      </w:r>
-    </w:p>
-    <w:p>
-      <w:pPr>
-        <w:numPr>
-          <w:ilvl w:val="1"/>
-          <w:numId w:val="4"/>
-        </w:numPr>
-      </w:pPr>
-      <w:r>
-        <w:rPr>
-          <w:b/>
-          <w:bCs/>
-        </w:rPr>
-        <w:t>Warum zuletzt?</w:t>
-      </w:r>
-      <w:r>
-        <w:t> Die WebApp benötigt ein funktionierendes und stabiles Backend mit einer klar definierten API (den Nachrichten). Jetzt kannst du dich auf die Client-Seite konzentrieren. Die Portierung von Godot nach HTML/JS/CSS ist ein eigenes Projekt.</w:t>
-      </w:r>
-    </w:p>
-    <w:p>
-      <w:pPr>
-        <w:numPr>
-          <w:ilvl w:val="1"/>
-          <w:numId w:val="4"/>
-        </w:numPr>
-      </w:pPr>
-      <w:r>
-        <w:rPr>
-          <w:b/>
-          <w:bCs/>
-        </w:rPr>
-        <w:t>Fokus:</w:t>
-      </w:r>
-      <w:r>
         <w:t> UI-Design, Client-seitige Logik, Kommunikation mit dem WebSocket-Server basierend auf den definierten Nachrichten.</w:t>
       </w:r>
     </w:p>
@@ -581,7 +578,6 @@
         </w:numPr>
       </w:pPr>
       <w:r>
-        <w:lastRenderedPageBreak/>
         <w:t>Code prüfen/dokumentieren/übersetzen/TODOs bearbeiten</w:t>
       </w:r>
     </w:p>
@@ -1874,6 +1870,7 @@
   <w:style w:type="character" w:default="1" w:styleId="Absatz-Standardschriftart">
     <w:name w:val="Default Paragraph Font"/>
     <w:uiPriority w:val="1"/>
+    <w:semiHidden/>
     <w:unhideWhenUsed/>
   </w:style>
   <w:style w:type="table" w:default="1" w:styleId="NormaleTabelle">

--- a/docs/Projektplan.docx
+++ b/docs/Projektplan.docx
@@ -645,6 +645,996 @@
       </w:pPr>
       <w:r>
         <w:t>WebApp schreiben</w:t>
+      </w:r>
+    </w:p>
+    <w:p>
+      <w:r>
+        <w:br w:type="page"/>
+      </w:r>
+    </w:p>
+    <w:p>
+      <w:pPr>
+        <w:pStyle w:val="berschrift2"/>
+      </w:pPr>
+      <w:r>
+        <w:lastRenderedPageBreak/>
+        <w:t>Angepasster Plan</w:t>
+      </w:r>
+    </w:p>
+    <w:p>
+      <w:r>
+        <w:t>Das ist ein sehr sinnvoller Ansatz, um sicherzustellen, dass die grundlegende Infrastruktur (Verbindung, Start, Ende, Reconnect, KI-Übernahme) robust funktioniert.</w:t>
+      </w:r>
+    </w:p>
+    <w:p>
+      <w:r>
+        <w:rPr>
+          <w:b/>
+          <w:bCs/>
+        </w:rPr>
+        <w:t>Angepasster Plan:</w:t>
+      </w:r>
+    </w:p>
+    <w:p>
+      <w:r>
+        <w:rPr>
+          <w:b/>
+          <w:bCs/>
+        </w:rPr>
+        <w:t>Phase 1: Stabilisierung &amp; Grundfunktionalität (Aktuell)</w:t>
+      </w:r>
+    </w:p>
+    <w:p>
+      <w:pPr>
+        <w:numPr>
+          <w:ilvl w:val="0"/>
+          <w:numId w:val="6"/>
+        </w:numPr>
+      </w:pPr>
+      <w:r>
+        <w:rPr>
+          <w:b/>
+          <w:bCs/>
+        </w:rPr>
+        <w:t>Code-Überprüfung &amp; Inline-Doku (Fortsetzung):</w:t>
+      </w:r>
+    </w:p>
+    <w:p>
+      <w:pPr>
+        <w:numPr>
+          <w:ilvl w:val="1"/>
+          <w:numId w:val="6"/>
+        </w:numPr>
+      </w:pPr>
+      <w:r>
+        <w:t>Gehe die Klassen GameEngine2, GameFactory, Client, Player, Agent, PublicState, PrivateState, Arena2, server.py nochmal durch.</w:t>
+      </w:r>
+    </w:p>
+    <w:p>
+      <w:pPr>
+        <w:numPr>
+          <w:ilvl w:val="1"/>
+          <w:numId w:val="6"/>
+        </w:numPr>
+      </w:pPr>
+      <w:r>
+        <w:t>Stelle sicher, dass alle Docstrings und Kommentare aktuell und verständlich sind (deutsch).</w:t>
+      </w:r>
+    </w:p>
+    <w:p>
+      <w:pPr>
+        <w:numPr>
+          <w:ilvl w:val="1"/>
+          <w:numId w:val="6"/>
+        </w:numPr>
+      </w:pPr>
+      <w:r>
+        <w:t>Übersetze verbleibende englische Log-Einträge.</w:t>
+      </w:r>
+    </w:p>
+    <w:p>
+      <w:pPr>
+        <w:numPr>
+          <w:ilvl w:val="1"/>
+          <w:numId w:val="6"/>
+        </w:numPr>
+      </w:pPr>
+      <w:r>
+        <w:t>Adressiere einfache TODOs, die keine neue Logik erfordern.</w:t>
+      </w:r>
+    </w:p>
+    <w:p>
+      <w:pPr>
+        <w:numPr>
+          <w:ilvl w:val="1"/>
+          <w:numId w:val="6"/>
+        </w:numPr>
+      </w:pPr>
+      <w:r>
+        <w:rPr>
+          <w:b/>
+          <w:bCs/>
+        </w:rPr>
+        <w:t>WICHTIG:</w:t>
+      </w:r>
+      <w:r>
+        <w:t> Stelle sicher, dass GameEngine2 und Arena2 den Wrapper (_run_episode_sync_wrapper, asyncio.run) korrekt verwenden, wie im vorletzten Beispiel gezeigt.</w:t>
+      </w:r>
+    </w:p>
+    <w:p>
+      <w:pPr>
+        <w:numPr>
+          <w:ilvl w:val="0"/>
+          <w:numId w:val="6"/>
+        </w:numPr>
+      </w:pPr>
+      <w:r>
+        <w:rPr>
+          <w:b/>
+          <w:bCs/>
+        </w:rPr>
+        <w:t>Nachrichten für Basis-Interaktionen definieren/finalisieren:</w:t>
+      </w:r>
+    </w:p>
+    <w:p>
+      <w:pPr>
+        <w:numPr>
+          <w:ilvl w:val="1"/>
+          <w:numId w:val="6"/>
+        </w:numPr>
+      </w:pPr>
+      <w:r>
+        <w:t>C -&gt; S: Beitrittsanfrage (via URL Params).</w:t>
+      </w:r>
+    </w:p>
+    <w:p>
+      <w:pPr>
+        <w:numPr>
+          <w:ilvl w:val="1"/>
+          <w:numId w:val="6"/>
+        </w:numPr>
+      </w:pPr>
+      <w:r>
+        <w:t>S -&gt; C: joined_table.</w:t>
+      </w:r>
+    </w:p>
+    <w:p>
+      <w:pPr>
+        <w:numPr>
+          <w:ilvl w:val="1"/>
+          <w:numId w:val="6"/>
+        </w:numPr>
+      </w:pPr>
+      <w:r>
+        <w:t>C -&gt; S: {"action": "start_game", "payload": {}} (vom Host-Client).</w:t>
+      </w:r>
+    </w:p>
+    <w:p>
+      <w:pPr>
+        <w:numPr>
+          <w:ilvl w:val="1"/>
+          <w:numId w:val="6"/>
+        </w:numPr>
+      </w:pPr>
+      <w:r>
+        <w:t>S -&gt; C: public_state_update (zeigt Spieler, Phase "lobby", "playing", "game_over").</w:t>
+      </w:r>
+    </w:p>
+    <w:p>
+      <w:pPr>
+        <w:numPr>
+          <w:ilvl w:val="1"/>
+          <w:numId w:val="6"/>
+        </w:numPr>
+      </w:pPr>
+      <w:r>
+        <w:t>S -&gt; C: private_state_update (zeigt initial leere Hand).</w:t>
+      </w:r>
+    </w:p>
+    <w:p>
+      <w:pPr>
+        <w:numPr>
+          <w:ilvl w:val="1"/>
+          <w:numId w:val="6"/>
+        </w:numPr>
+      </w:pPr>
+      <w:r>
+        <w:t>S -&gt; C: {"type": "event", "payload": {"event_name": "game_started"}}</w:t>
+      </w:r>
+    </w:p>
+    <w:p>
+      <w:pPr>
+        <w:numPr>
+          <w:ilvl w:val="1"/>
+          <w:numId w:val="6"/>
+        </w:numPr>
+      </w:pPr>
+      <w:r>
+        <w:t>S -&gt; C: {"type": "event", "payload": {"event_name": "game_over", "final_scores": ...}}</w:t>
+      </w:r>
+    </w:p>
+    <w:p>
+      <w:pPr>
+        <w:numPr>
+          <w:ilvl w:val="1"/>
+          <w:numId w:val="6"/>
+        </w:numPr>
+      </w:pPr>
+      <w:r>
+        <w:t>S -&gt; C: error Nachrichten (Tisch voll, nicht Host etc.).</w:t>
+      </w:r>
+    </w:p>
+    <w:p>
+      <w:pPr>
+        <w:numPr>
+          <w:ilvl w:val="1"/>
+          <w:numId w:val="6"/>
+        </w:numPr>
+      </w:pPr>
+      <w:r>
+        <w:t>C -&gt; S: leave_table (optional, für sauberes Verlassen).</w:t>
+      </w:r>
+    </w:p>
+    <w:p>
+      <w:pPr>
+        <w:numPr>
+          <w:ilvl w:val="0"/>
+          <w:numId w:val="6"/>
+        </w:numPr>
+      </w:pPr>
+      <w:r>
+        <w:rPr>
+          <w:b/>
+          <w:bCs/>
+        </w:rPr>
+        <w:t>Grundlegende Engine-Logik implementieren (Platzhalter für Runden):</w:t>
+      </w:r>
+    </w:p>
+    <w:p>
+      <w:pPr>
+        <w:numPr>
+          <w:ilvl w:val="1"/>
+          <w:numId w:val="6"/>
+        </w:numPr>
+      </w:pPr>
+      <w:r>
+        <w:rPr>
+          <w:b/>
+          <w:bCs/>
+        </w:rPr>
+        <w:t>GameEngine2.start_game:</w:t>
+      </w:r>
+      <w:r>
+        <w:t> Startet _run_game_loop.</w:t>
+      </w:r>
+    </w:p>
+    <w:p>
+      <w:pPr>
+        <w:numPr>
+          <w:ilvl w:val="1"/>
+          <w:numId w:val="6"/>
+        </w:numPr>
+      </w:pPr>
+      <w:r>
+        <w:rPr>
+          <w:b/>
+          <w:bCs/>
+        </w:rPr>
+        <w:t>GameEngine2._run_game_loop:</w:t>
+      </w:r>
+    </w:p>
+    <w:p>
+      <w:pPr>
+        <w:numPr>
+          <w:ilvl w:val="2"/>
+          <w:numId w:val="6"/>
+        </w:numPr>
+      </w:pPr>
+      <w:r>
+        <w:t>Setzt current_phase auf "playing".</w:t>
+      </w:r>
+    </w:p>
+    <w:p>
+      <w:pPr>
+        <w:numPr>
+          <w:ilvl w:val="2"/>
+          <w:numId w:val="6"/>
+        </w:numPr>
+      </w:pPr>
+      <w:r>
+        <w:t>Sendet game_started Event.</w:t>
+      </w:r>
+    </w:p>
+    <w:p>
+      <w:pPr>
+        <w:numPr>
+          <w:ilvl w:val="2"/>
+          <w:numId w:val="6"/>
+        </w:numPr>
+      </w:pPr>
+      <w:r>
+        <w:rPr>
+          <w:b/>
+          <w:bCs/>
+        </w:rPr>
+        <w:t>PLATZHALTER:</w:t>
+      </w:r>
+      <w:r>
+        <w:t> Anstatt _run_round aufzurufen, simuliert es einfach ein sofortiges Spielende nach einer kurzen Pause oder nach einer festen Anzahl "Runden".</w:t>
+      </w:r>
+    </w:p>
+    <w:p>
+      <w:pPr>
+        <w:numPr>
+          <w:ilvl w:val="2"/>
+          <w:numId w:val="6"/>
+        </w:numPr>
+        <w:tabs>
+          <w:tab w:val="clear" w:pos="2160"/>
+        </w:tabs>
+      </w:pPr>
+      <w:r>
+        <w:lastRenderedPageBreak/>
+        <w:t># Beispiel Platzhalter in _run_game_loop</w:t>
+      </w:r>
+    </w:p>
+    <w:p>
+      <w:pPr>
+        <w:numPr>
+          <w:ilvl w:val="2"/>
+          <w:numId w:val="6"/>
+        </w:numPr>
+        <w:tabs>
+          <w:tab w:val="clear" w:pos="2160"/>
+        </w:tabs>
+      </w:pPr>
+      <w:r>
+        <w:t>self.public_state.current_phase = "playing"</w:t>
+      </w:r>
+    </w:p>
+    <w:p>
+      <w:pPr>
+        <w:numPr>
+          <w:ilvl w:val="2"/>
+          <w:numId w:val="6"/>
+        </w:numPr>
+        <w:tabs>
+          <w:tab w:val="clear" w:pos="2160"/>
+        </w:tabs>
+      </w:pPr>
+      <w:r>
+        <w:t>await self._broadcast_public_state()</w:t>
+      </w:r>
+    </w:p>
+    <w:p>
+      <w:pPr>
+        <w:numPr>
+          <w:ilvl w:val="2"/>
+          <w:numId w:val="6"/>
+        </w:numPr>
+        <w:tabs>
+          <w:tab w:val="clear" w:pos="2160"/>
+        </w:tabs>
+      </w:pPr>
+      <w:r>
+        <w:t>await self.players[0].notify("event", {"event_name": "game_started"}) # Beispiel Event</w:t>
+      </w:r>
+    </w:p>
+    <w:p>
+      <w:pPr>
+        <w:numPr>
+          <w:ilvl w:val="2"/>
+          <w:numId w:val="6"/>
+        </w:numPr>
+        <w:tabs>
+          <w:tab w:val="clear" w:pos="2160"/>
+        </w:tabs>
+      </w:pPr>
+      <w:r>
+        <w:t>logger.info(f"[{self.table_name}] Spiel gestartet (Rundenlogik Platzhalter).")</w:t>
+      </w:r>
+    </w:p>
+    <w:p>
+      <w:pPr>
+        <w:numPr>
+          <w:ilvl w:val="2"/>
+          <w:numId w:val="6"/>
+        </w:numPr>
+        <w:tabs>
+          <w:tab w:val="clear" w:pos="2160"/>
+        </w:tabs>
+      </w:pPr>
+      <w:r>
+        <w:t>await asyncio.sleep(5) # Simuliere Spielzeit</w:t>
+      </w:r>
+    </w:p>
+    <w:p>
+      <w:pPr>
+        <w:numPr>
+          <w:ilvl w:val="2"/>
+          <w:numId w:val="6"/>
+        </w:numPr>
+        <w:tabs>
+          <w:tab w:val="clear" w:pos="2160"/>
+        </w:tabs>
+      </w:pPr>
+      <w:r>
+        <w:t>logger.info(f"[{self.table_name}] Spiel künstlich beendet (Platzhalter).")</w:t>
+      </w:r>
+    </w:p>
+    <w:p>
+      <w:pPr>
+        <w:numPr>
+          <w:ilvl w:val="2"/>
+          <w:numId w:val="6"/>
+        </w:numPr>
+        <w:tabs>
+          <w:tab w:val="clear" w:pos="2160"/>
+        </w:tabs>
+      </w:pPr>
+      <w:r>
+        <w:t># Setze fiktive Endergebnisse</w:t>
+      </w:r>
+    </w:p>
+    <w:p>
+      <w:pPr>
+        <w:numPr>
+          <w:ilvl w:val="2"/>
+          <w:numId w:val="6"/>
+        </w:numPr>
+        <w:tabs>
+          <w:tab w:val="clear" w:pos="2160"/>
+        </w:tabs>
+      </w:pPr>
+      <w:r>
+        <w:t>self.public_state.total_scores = [1050, 800] # Beispiel</w:t>
+      </w:r>
+    </w:p>
+    <w:p>
+      <w:pPr>
+        <w:numPr>
+          <w:ilvl w:val="2"/>
+          <w:numId w:val="6"/>
+        </w:numPr>
+        <w:tabs>
+          <w:tab w:val="clear" w:pos="2160"/>
+        </w:tabs>
+      </w:pPr>
+      <w:r>
+        <w:t>self.public_state.is_game_over = True</w:t>
+      </w:r>
+    </w:p>
+    <w:p>
+      <w:r>
+        <w:t># Restliche Logik im Loop erkennt is_game_over und beendet.</w:t>
+      </w:r>
+    </w:p>
+    <w:p>
+      <w:r>
+        <w:t>content_copydownload</w:t>
+      </w:r>
+    </w:p>
+    <w:p>
+      <w:r>
+        <w:t>Use code</w:t>
+      </w:r>
+      <w:r>
+        <w:rPr>
+          <w:rtl/>
+        </w:rPr>
+        <w:t> </w:t>
+      </w:r>
+      <w:hyperlink r:id="rId5" w:tgtFrame="_blank" w:history="1">
+        <w:r>
+          <w:rPr>
+            <w:rStyle w:val="Hyperlink"/>
+          </w:rPr>
+          <w:t>with caution</w:t>
+        </w:r>
+      </w:hyperlink>
+      <w:r>
+        <w:rPr>
+          <w:rtl/>
+        </w:rPr>
+        <w:t>.</w:t>
+      </w:r>
+      <w:r>
+        <w:t>Python</w:t>
+      </w:r>
+    </w:p>
+    <w:p>
+      <w:pPr>
+        <w:numPr>
+          <w:ilvl w:val="1"/>
+          <w:numId w:val="6"/>
+        </w:numPr>
+      </w:pPr>
+      <w:r>
+        <w:rPr>
+          <w:b/>
+          <w:bCs/>
+        </w:rPr>
+        <w:t>GameEngine2.handle_player_message:</w:t>
+      </w:r>
+      <w:r>
+        <w:t> Implementiert die Reaktion auf start_game. Andere Aktionen können vorerst ignoriert oder mit Fehler beantwortet werden.</w:t>
+      </w:r>
+    </w:p>
+    <w:p>
+      <w:pPr>
+        <w:numPr>
+          <w:ilvl w:val="1"/>
+          <w:numId w:val="6"/>
+        </w:numPr>
+      </w:pPr>
+      <w:r>
+        <w:rPr>
+          <w:b/>
+          <w:bCs/>
+        </w:rPr>
+        <w:t>Reconnect/KI-Übernahme:</w:t>
+      </w:r>
+      <w:r>
+        <w:t> Die Logik in GameFactory und GameEngine2 (wie zuletzt besprochen) für Timer-Start, replace_player_with_agent und Timer-Abbruch bei Reconnect muss implementiert und funktionsfähig sein.</w:t>
+      </w:r>
+    </w:p>
+    <w:p>
+      <w:r>
+        <w:rPr>
+          <w:b/>
+          <w:bCs/>
+        </w:rPr>
+        <w:t>Phase 2: Tests &amp; Dokumentation für den Rahmen</w:t>
+      </w:r>
+    </w:p>
+    <w:p>
+      <w:pPr>
+        <w:numPr>
+          <w:ilvl w:val="0"/>
+          <w:numId w:val="7"/>
+        </w:numPr>
+      </w:pPr>
+      <w:r>
+        <w:rPr>
+          <w:b/>
+          <w:bCs/>
+        </w:rPr>
+        <w:t>Test-Client anpassen/erstellen:</w:t>
+      </w:r>
+    </w:p>
+    <w:p>
+      <w:pPr>
+        <w:numPr>
+          <w:ilvl w:val="1"/>
+          <w:numId w:val="7"/>
+        </w:numPr>
+      </w:pPr>
+      <w:r>
+        <w:t>Der Client muss sich verbinden können (ws://...?tableName=X...).</w:t>
+      </w:r>
+    </w:p>
+    <w:p>
+      <w:pPr>
+        <w:numPr>
+          <w:ilvl w:val="1"/>
+          <w:numId w:val="7"/>
+        </w:numPr>
+      </w:pPr>
+      <w:r>
+        <w:t>Er muss die playerId speichern und bei erneutem Verbinden mitsenden.</w:t>
+      </w:r>
+    </w:p>
+    <w:p>
+      <w:pPr>
+        <w:numPr>
+          <w:ilvl w:val="1"/>
+          <w:numId w:val="7"/>
+        </w:numPr>
+      </w:pPr>
+      <w:r>
+        <w:t>Er muss eine start_game-Nachricht senden können (wenn er Host ist).</w:t>
+      </w:r>
+    </w:p>
+    <w:p>
+      <w:pPr>
+        <w:numPr>
+          <w:ilvl w:val="1"/>
+          <w:numId w:val="7"/>
+        </w:numPr>
+      </w:pPr>
+      <w:r>
+        <w:t>Er muss joined_table, public_state_update, game_started, game_over, error empfangen und anzeigen können.</w:t>
+      </w:r>
+    </w:p>
+    <w:p>
+      <w:pPr>
+        <w:numPr>
+          <w:ilvl w:val="1"/>
+          <w:numId w:val="7"/>
+        </w:numPr>
+      </w:pPr>
+      <w:r>
+        <w:t>Er sollte Verbindungsabbrüche simulieren können.</w:t>
+      </w:r>
+    </w:p>
+    <w:p>
+      <w:pPr>
+        <w:numPr>
+          <w:ilvl w:val="0"/>
+          <w:numId w:val="7"/>
+        </w:numPr>
+      </w:pPr>
+      <w:r>
+        <w:rPr>
+          <w:b/>
+          <w:bCs/>
+        </w:rPr>
+        <w:t>Unit-/Integrations-Tests schreiben (Fokus auf Rahmen):</w:t>
+      </w:r>
+    </w:p>
+    <w:p>
+      <w:pPr>
+        <w:numPr>
+          <w:ilvl w:val="1"/>
+          <w:numId w:val="7"/>
+        </w:numPr>
+      </w:pPr>
+      <w:r>
+        <w:rPr>
+          <w:b/>
+          <w:bCs/>
+        </w:rPr>
+        <w:t>Verbindung/Beitritt:</w:t>
+      </w:r>
+    </w:p>
+    <w:p>
+      <w:pPr>
+        <w:numPr>
+          <w:ilvl w:val="2"/>
+          <w:numId w:val="7"/>
+        </w:numPr>
+      </w:pPr>
+      <w:r>
+        <w:t>Client verbindet sich, kommt an Tisch.</w:t>
+      </w:r>
+    </w:p>
+    <w:p>
+      <w:pPr>
+        <w:numPr>
+          <w:ilvl w:val="2"/>
+          <w:numId w:val="7"/>
+        </w:numPr>
+      </w:pPr>
+      <w:r>
+        <w:t>Zweiter Client verbindet sich.</w:t>
+      </w:r>
+    </w:p>
+    <w:p>
+      <w:pPr>
+        <w:numPr>
+          <w:ilvl w:val="2"/>
+          <w:numId w:val="7"/>
+        </w:numPr>
+      </w:pPr>
+      <w:r>
+        <w:t>Tisch voll -&gt; Fehler.</w:t>
+      </w:r>
+    </w:p>
+    <w:p>
+      <w:pPr>
+        <w:numPr>
+          <w:ilvl w:val="2"/>
+          <w:numId w:val="7"/>
+        </w:numPr>
+      </w:pPr>
+      <w:r>
+        <w:lastRenderedPageBreak/>
+        <w:t>Reconnect erfolgreich.</w:t>
+      </w:r>
+    </w:p>
+    <w:p>
+      <w:pPr>
+        <w:numPr>
+          <w:ilvl w:val="1"/>
+          <w:numId w:val="7"/>
+        </w:numPr>
+      </w:pPr>
+      <w:r>
+        <w:rPr>
+          <w:b/>
+          <w:bCs/>
+        </w:rPr>
+        <w:t>Spielstart/-ende:</w:t>
+      </w:r>
+    </w:p>
+    <w:p>
+      <w:pPr>
+        <w:numPr>
+          <w:ilvl w:val="2"/>
+          <w:numId w:val="7"/>
+        </w:numPr>
+      </w:pPr>
+      <w:r>
+        <w:t>Host startet Spiel -&gt; game_started Event, Phase wechselt.</w:t>
+      </w:r>
+    </w:p>
+    <w:p>
+      <w:pPr>
+        <w:numPr>
+          <w:ilvl w:val="2"/>
+          <w:numId w:val="7"/>
+        </w:numPr>
+      </w:pPr>
+      <w:r>
+        <w:t>Spiel endet (künstlich) -&gt; game_over Event, Scores.</w:t>
+      </w:r>
+    </w:p>
+    <w:p>
+      <w:pPr>
+        <w:numPr>
+          <w:ilvl w:val="2"/>
+          <w:numId w:val="7"/>
+        </w:numPr>
+      </w:pPr>
+      <w:r>
+        <w:t>Nicht-Host versucht zu starten -&gt; Fehler.</w:t>
+      </w:r>
+    </w:p>
+    <w:p>
+      <w:pPr>
+        <w:numPr>
+          <w:ilvl w:val="2"/>
+          <w:numId w:val="7"/>
+        </w:numPr>
+      </w:pPr>
+      <w:r>
+        <w:t>Start mit weniger als 4 Spielern -&gt; Fehler.</w:t>
+      </w:r>
+    </w:p>
+    <w:p>
+      <w:pPr>
+        <w:numPr>
+          <w:ilvl w:val="1"/>
+          <w:numId w:val="7"/>
+        </w:numPr>
+      </w:pPr>
+      <w:r>
+        <w:rPr>
+          <w:b/>
+          <w:bCs/>
+        </w:rPr>
+        <w:t>Disconnect/Reconnect/KI-Übernahme:</w:t>
+      </w:r>
+    </w:p>
+    <w:p>
+      <w:pPr>
+        <w:numPr>
+          <w:ilvl w:val="2"/>
+          <w:numId w:val="7"/>
+        </w:numPr>
+      </w:pPr>
+      <w:r>
+        <w:t>Client disconnected -&gt; Timer startet (prüfen durch Logging/internen Status?).</w:t>
+      </w:r>
+    </w:p>
+    <w:p>
+      <w:pPr>
+        <w:numPr>
+          <w:ilvl w:val="2"/>
+          <w:numId w:val="7"/>
+        </w:numPr>
+      </w:pPr>
+      <w:r>
+        <w:t>Client reconnected </w:t>
+      </w:r>
+      <w:r>
+        <w:rPr>
+          <w:i/>
+          <w:iCs/>
+        </w:rPr>
+        <w:t>vor</w:t>
+      </w:r>
+      <w:r>
+        <w:t> Timeout -&gt; Timer wird abgebrochen.</w:t>
+      </w:r>
+    </w:p>
+    <w:p>
+      <w:pPr>
+        <w:numPr>
+          <w:ilvl w:val="2"/>
+          <w:numId w:val="7"/>
+        </w:numPr>
+      </w:pPr>
+      <w:r>
+        <w:t>Client reconnected </w:t>
+      </w:r>
+      <w:r>
+        <w:rPr>
+          <w:i/>
+          <w:iCs/>
+        </w:rPr>
+        <w:t>nach</w:t>
+      </w:r>
+      <w:r>
+        <w:t> Timeout -&gt; Beitritt wird abgelehnt (oder neuer Slot gesucht?).</w:t>
+      </w:r>
+    </w:p>
+    <w:p>
+      <w:pPr>
+        <w:numPr>
+          <w:ilvl w:val="2"/>
+          <w:numId w:val="7"/>
+        </w:numPr>
+      </w:pPr>
+      <w:r>
+        <w:t>Client disconnected, Timeout -&gt; replace_player_with_agent wird aufgerufen, Spieler wird zu Agent im public_state.</w:t>
+      </w:r>
+    </w:p>
+    <w:p>
+      <w:pPr>
+        <w:numPr>
+          <w:ilvl w:val="2"/>
+          <w:numId w:val="7"/>
+        </w:numPr>
+      </w:pPr>
+      <w:r>
+        <w:t>Letzter Client disconnected, Timeout -&gt; KI ersetzt, is_empty_of_humans wird True, Tisch wird von Factory entfernt (remove_game).</w:t>
+      </w:r>
+    </w:p>
+    <w:p>
+      <w:pPr>
+        <w:numPr>
+          <w:ilvl w:val="0"/>
+          <w:numId w:val="7"/>
+        </w:numPr>
+      </w:pPr>
+      <w:r>
+        <w:rPr>
+          <w:b/>
+          <w:bCs/>
+        </w:rPr>
+        <w:t>Entwickler-Dokumentation (Basis):</w:t>
+      </w:r>
+    </w:p>
+    <w:p>
+      <w:pPr>
+        <w:numPr>
+          <w:ilvl w:val="1"/>
+          <w:numId w:val="7"/>
+        </w:numPr>
+      </w:pPr>
+      <w:r>
+        <w:t>Aktualisiere die Docstrings (haben wir schon gemacht).</w:t>
+      </w:r>
+    </w:p>
+    <w:p>
+      <w:pPr>
+        <w:numPr>
+          <w:ilvl w:val="1"/>
+          <w:numId w:val="7"/>
+        </w:numPr>
+      </w:pPr>
+      <w:r>
+        <w:t>Erstelle eine README.md oder eine separate Doku-Seite, die beschreibt:</w:t>
+      </w:r>
+    </w:p>
+    <w:p>
+      <w:pPr>
+        <w:numPr>
+          <w:ilvl w:val="2"/>
+          <w:numId w:val="7"/>
+        </w:numPr>
+      </w:pPr>
+      <w:r>
+        <w:t>Die aktuelle Architektur (Server, Factory, Engine, Player, States).</w:t>
+      </w:r>
+    </w:p>
+    <w:p>
+      <w:pPr>
+        <w:numPr>
+          <w:ilvl w:val="2"/>
+          <w:numId w:val="7"/>
+        </w:numPr>
+      </w:pPr>
+      <w:r>
+        <w:t>Den Verbindungsablauf.</w:t>
+      </w:r>
+    </w:p>
+    <w:p>
+      <w:pPr>
+        <w:numPr>
+          <w:ilvl w:val="2"/>
+          <w:numId w:val="7"/>
+        </w:numPr>
+      </w:pPr>
+      <w:r>
+        <w:t>Den Spielstart/-ende-Ablauf (mit Platzhalter-Runden).</w:t>
+      </w:r>
+    </w:p>
+    <w:p>
+      <w:pPr>
+        <w:numPr>
+          <w:ilvl w:val="2"/>
+          <w:numId w:val="7"/>
+        </w:numPr>
+      </w:pPr>
+      <w:r>
+        <w:t>Die Reconnect/KI-Logik.</w:t>
+      </w:r>
+    </w:p>
+    <w:p>
+      <w:pPr>
+        <w:numPr>
+          <w:ilvl w:val="2"/>
+          <w:numId w:val="7"/>
+        </w:numPr>
+      </w:pPr>
+      <w:r>
+        <w:t>Die definierten WebSocket-Nachrichten (Basis).</w:t>
+      </w:r>
+    </w:p>
+    <w:p>
+      <w:pPr>
+        <w:numPr>
+          <w:ilvl w:val="2"/>
+          <w:numId w:val="7"/>
+        </w:numPr>
+      </w:pPr>
+      <w:r>
+        <w:t>Wie man den Server startet und einen Test-Client verbindet.</w:t>
+      </w:r>
+    </w:p>
+    <w:p>
+      <w:r>
+        <w:rPr>
+          <w:b/>
+          <w:bCs/>
+        </w:rPr>
+        <w:t>Phase 3: Implementierung der Rundenlogik (später)</w:t>
+      </w:r>
+    </w:p>
+    <w:p>
+      <w:pPr>
+        <w:numPr>
+          <w:ilvl w:val="0"/>
+          <w:numId w:val="8"/>
+        </w:numPr>
+      </w:pPr>
+      <w:r>
+        <w:t>Implementierung von _run_round, _play_stich etc.</w:t>
+      </w:r>
+    </w:p>
+    <w:p>
+      <w:pPr>
+        <w:numPr>
+          <w:ilvl w:val="0"/>
+          <w:numId w:val="8"/>
+        </w:numPr>
+      </w:pPr>
+      <w:r>
+        <w:t>Detaillierte Tests für Spielzüge, Regeln, Punkte.</w:t>
+      </w:r>
+    </w:p>
+    <w:p>
+      <w:pPr>
+        <w:numPr>
+          <w:ilvl w:val="0"/>
+          <w:numId w:val="8"/>
+        </w:numPr>
+      </w:pPr>
+      <w:r>
+        <w:t>Erweiterung der Entwickler-Doku.</w:t>
+      </w:r>
+    </w:p>
+    <w:p>
+      <w:pPr>
+        <w:numPr>
+          <w:ilvl w:val="0"/>
+          <w:numId w:val="8"/>
+        </w:numPr>
+      </w:pPr>
+      <w:r>
+        <w:t>WebApp.</w:t>
       </w:r>
     </w:p>
     <w:p/>
@@ -661,6 +1651,127 @@
 <file path=word/numbering.xml><?xml version="1.0" encoding="utf-8"?>
 <w:numbering xmlns:wpc="http://schemas.microsoft.com/office/word/2010/wordprocessingCanvas" xmlns:cx="http://schemas.microsoft.com/office/drawing/2014/chartex" xmlns:cx1="http://schemas.microsoft.com/office/drawing/2015/9/8/chartex" xmlns:cx2="http://schemas.microsoft.com/office/drawing/2015/10/21/chartex" xmlns:cx3="http://schemas.microsoft.com/office/drawing/2016/5/9/chartex" xmlns:cx4="http://schemas.microsoft.com/office/drawing/2016/5/10/chartex" xmlns:cx5="http://schemas.microsoft.com/office/drawing/2016/5/11/chartex" xmlns:cx6="http://schemas.microsoft.com/office/drawing/2016/5/12/chartex" xmlns:cx7="http://schemas.microsoft.com/office/drawing/2016/5/13/chartex" xmlns:cx8="http://schemas.microsoft.com/office/drawing/2016/5/14/chartex" xmlns:mc="http://schemas.openxmlformats.org/markup-compatibility/2006" xmlns:aink="http://schemas.microsoft.com/office/drawing/2016/ink" xmlns:am3d="http://schemas.microsoft.com/office/drawing/2017/model3d" xmlns:o="urn:schemas-microsoft-com:office:office" xmlns:oel="http://schemas.microsoft.com/office/2019/extlst" xmlns:r="http://schemas.openxmlformats.org/officeDocument/2006/relationships" xmlns:m="http://schemas.openxmlformats.org/officeDocument/2006/math" xmlns:v="urn:schemas-microsoft-com:vml" xmlns:wp14="http://schemas.microsoft.com/office/word/2010/wordprocessingDrawing" xmlns:wp="http://schemas.openxmlformats.org/drawingml/2006/wordprocessingDrawing" xmlns:w10="urn:schemas-microsoft-com:office:word" xmlns:w="http://schemas.openxmlformats.org/wordprocessingml/2006/main" xmlns:w14="http://schemas.microsoft.com/office/word/2010/wordml" xmlns:w15="http://schemas.microsoft.com/office/word/2012/wordml" xmlns:w16cex="http://schemas.microsoft.com/office/word/2018/wordml/cex" xmlns:w16cid="http://schemas.microsoft.com/office/word/2016/wordml/cid" xmlns:w16="http://schemas.microsoft.com/office/word/2018/wordml" xmlns:w16du="http://schemas.microsoft.com/office/word/2023/wordml/word16du" xmlns:w16sdtdh="http://schemas.microsoft.com/office/word/2020/wordml/sdtdatahash" xmlns:w16sdtfl="http://schemas.microsoft.com/office/word/2024/wordml/sdtformatlock" xmlns:w16se="http://schemas.microsoft.com/office/word/2015/wordml/symex" xmlns:wpg="http://schemas.microsoft.com/office/word/2010/wordprocessingGroup" xmlns:wpi="http://schemas.microsoft.com/office/word/2010/wordprocessingInk" xmlns:wne="http://schemas.microsoft.com/office/word/2006/wordml" xmlns:wps="http://schemas.microsoft.com/office/word/2010/wordprocessingShape" mc:Ignorable="w14 w15 w16se w16cid w16 w16cex w16sdtdh w16sdtfl w16du wp14">
   <w:abstractNum w:abstractNumId="0" w15:restartNumberingAfterBreak="0">
+    <w:nsid w:val="20341A06"/>
+    <w:multiLevelType w:val="multilevel"/>
+    <w:tmpl w:val="06F64E1C"/>
+    <w:lvl w:ilvl="0">
+      <w:start w:val="1"/>
+      <w:numFmt w:val="decimal"/>
+      <w:lvlText w:val="%1."/>
+      <w:lvlJc w:val="left"/>
+      <w:pPr>
+        <w:tabs>
+          <w:tab w:val="num" w:pos="720"/>
+        </w:tabs>
+        <w:ind w:left="720" w:hanging="360"/>
+      </w:pPr>
+    </w:lvl>
+    <w:lvl w:ilvl="1">
+      <w:start w:val="1"/>
+      <w:numFmt w:val="bullet"/>
+      <w:lvlText w:val="o"/>
+      <w:lvlJc w:val="left"/>
+      <w:pPr>
+        <w:tabs>
+          <w:tab w:val="num" w:pos="1440"/>
+        </w:tabs>
+        <w:ind w:left="1440" w:hanging="360"/>
+      </w:pPr>
+      <w:rPr>
+        <w:rFonts w:ascii="Courier New" w:hAnsi="Courier New" w:hint="default"/>
+        <w:sz w:val="20"/>
+      </w:rPr>
+    </w:lvl>
+    <w:lvl w:ilvl="2">
+      <w:start w:val="1"/>
+      <w:numFmt w:val="bullet"/>
+      <w:lvlText w:val=""/>
+      <w:lvlJc w:val="left"/>
+      <w:pPr>
+        <w:tabs>
+          <w:tab w:val="num" w:pos="2160"/>
+        </w:tabs>
+        <w:ind w:left="2160" w:hanging="360"/>
+      </w:pPr>
+      <w:rPr>
+        <w:rFonts w:ascii="Wingdings" w:hAnsi="Wingdings" w:hint="default"/>
+        <w:sz w:val="20"/>
+      </w:rPr>
+    </w:lvl>
+    <w:lvl w:ilvl="3" w:tentative="1">
+      <w:start w:val="1"/>
+      <w:numFmt w:val="decimal"/>
+      <w:lvlText w:val="%4."/>
+      <w:lvlJc w:val="left"/>
+      <w:pPr>
+        <w:tabs>
+          <w:tab w:val="num" w:pos="2880"/>
+        </w:tabs>
+        <w:ind w:left="2880" w:hanging="360"/>
+      </w:pPr>
+    </w:lvl>
+    <w:lvl w:ilvl="4" w:tentative="1">
+      <w:start w:val="1"/>
+      <w:numFmt w:val="decimal"/>
+      <w:lvlText w:val="%5."/>
+      <w:lvlJc w:val="left"/>
+      <w:pPr>
+        <w:tabs>
+          <w:tab w:val="num" w:pos="3600"/>
+        </w:tabs>
+        <w:ind w:left="3600" w:hanging="360"/>
+      </w:pPr>
+    </w:lvl>
+    <w:lvl w:ilvl="5" w:tentative="1">
+      <w:start w:val="1"/>
+      <w:numFmt w:val="decimal"/>
+      <w:lvlText w:val="%6."/>
+      <w:lvlJc w:val="left"/>
+      <w:pPr>
+        <w:tabs>
+          <w:tab w:val="num" w:pos="4320"/>
+        </w:tabs>
+        <w:ind w:left="4320" w:hanging="360"/>
+      </w:pPr>
+    </w:lvl>
+    <w:lvl w:ilvl="6" w:tentative="1">
+      <w:start w:val="1"/>
+      <w:numFmt w:val="decimal"/>
+      <w:lvlText w:val="%7."/>
+      <w:lvlJc w:val="left"/>
+      <w:pPr>
+        <w:tabs>
+          <w:tab w:val="num" w:pos="5040"/>
+        </w:tabs>
+        <w:ind w:left="5040" w:hanging="360"/>
+      </w:pPr>
+    </w:lvl>
+    <w:lvl w:ilvl="7" w:tentative="1">
+      <w:start w:val="1"/>
+      <w:numFmt w:val="decimal"/>
+      <w:lvlText w:val="%8."/>
+      <w:lvlJc w:val="left"/>
+      <w:pPr>
+        <w:tabs>
+          <w:tab w:val="num" w:pos="5760"/>
+        </w:tabs>
+        <w:ind w:left="5760" w:hanging="360"/>
+      </w:pPr>
+    </w:lvl>
+    <w:lvl w:ilvl="8" w:tentative="1">
+      <w:start w:val="1"/>
+      <w:numFmt w:val="decimal"/>
+      <w:lvlText w:val="%9."/>
+      <w:lvlJc w:val="left"/>
+      <w:pPr>
+        <w:tabs>
+          <w:tab w:val="num" w:pos="6480"/>
+        </w:tabs>
+        <w:ind w:left="6480" w:hanging="360"/>
+      </w:pPr>
+    </w:lvl>
+  </w:abstractNum>
+  <w:abstractNum w:abstractNumId="1" w15:restartNumberingAfterBreak="0">
     <w:nsid w:val="3E1E41F6"/>
     <w:multiLevelType w:val="multilevel"/>
     <w:tmpl w:val="60262B6E"/>
@@ -777,7 +1888,128 @@
       </w:pPr>
     </w:lvl>
   </w:abstractNum>
-  <w:abstractNum w:abstractNumId="1" w15:restartNumberingAfterBreak="0">
+  <w:abstractNum w:abstractNumId="2" w15:restartNumberingAfterBreak="0">
+    <w:nsid w:val="3FB95805"/>
+    <w:multiLevelType w:val="multilevel"/>
+    <w:tmpl w:val="03BED3CE"/>
+    <w:lvl w:ilvl="0">
+      <w:start w:val="1"/>
+      <w:numFmt w:val="decimal"/>
+      <w:lvlText w:val="%1."/>
+      <w:lvlJc w:val="left"/>
+      <w:pPr>
+        <w:tabs>
+          <w:tab w:val="num" w:pos="720"/>
+        </w:tabs>
+        <w:ind w:left="720" w:hanging="360"/>
+      </w:pPr>
+    </w:lvl>
+    <w:lvl w:ilvl="1">
+      <w:start w:val="1"/>
+      <w:numFmt w:val="bullet"/>
+      <w:lvlText w:val="o"/>
+      <w:lvlJc w:val="left"/>
+      <w:pPr>
+        <w:tabs>
+          <w:tab w:val="num" w:pos="1440"/>
+        </w:tabs>
+        <w:ind w:left="1440" w:hanging="360"/>
+      </w:pPr>
+      <w:rPr>
+        <w:rFonts w:ascii="Courier New" w:hAnsi="Courier New" w:hint="default"/>
+        <w:sz w:val="20"/>
+      </w:rPr>
+    </w:lvl>
+    <w:lvl w:ilvl="2">
+      <w:start w:val="1"/>
+      <w:numFmt w:val="bullet"/>
+      <w:lvlText w:val=""/>
+      <w:lvlJc w:val="left"/>
+      <w:pPr>
+        <w:tabs>
+          <w:tab w:val="num" w:pos="2160"/>
+        </w:tabs>
+        <w:ind w:left="2160" w:hanging="360"/>
+      </w:pPr>
+      <w:rPr>
+        <w:rFonts w:ascii="Wingdings" w:hAnsi="Wingdings" w:hint="default"/>
+        <w:sz w:val="20"/>
+      </w:rPr>
+    </w:lvl>
+    <w:lvl w:ilvl="3" w:tentative="1">
+      <w:start w:val="1"/>
+      <w:numFmt w:val="decimal"/>
+      <w:lvlText w:val="%4."/>
+      <w:lvlJc w:val="left"/>
+      <w:pPr>
+        <w:tabs>
+          <w:tab w:val="num" w:pos="2880"/>
+        </w:tabs>
+        <w:ind w:left="2880" w:hanging="360"/>
+      </w:pPr>
+    </w:lvl>
+    <w:lvl w:ilvl="4" w:tentative="1">
+      <w:start w:val="1"/>
+      <w:numFmt w:val="decimal"/>
+      <w:lvlText w:val="%5."/>
+      <w:lvlJc w:val="left"/>
+      <w:pPr>
+        <w:tabs>
+          <w:tab w:val="num" w:pos="3600"/>
+        </w:tabs>
+        <w:ind w:left="3600" w:hanging="360"/>
+      </w:pPr>
+    </w:lvl>
+    <w:lvl w:ilvl="5" w:tentative="1">
+      <w:start w:val="1"/>
+      <w:numFmt w:val="decimal"/>
+      <w:lvlText w:val="%6."/>
+      <w:lvlJc w:val="left"/>
+      <w:pPr>
+        <w:tabs>
+          <w:tab w:val="num" w:pos="4320"/>
+        </w:tabs>
+        <w:ind w:left="4320" w:hanging="360"/>
+      </w:pPr>
+    </w:lvl>
+    <w:lvl w:ilvl="6" w:tentative="1">
+      <w:start w:val="1"/>
+      <w:numFmt w:val="decimal"/>
+      <w:lvlText w:val="%7."/>
+      <w:lvlJc w:val="left"/>
+      <w:pPr>
+        <w:tabs>
+          <w:tab w:val="num" w:pos="5040"/>
+        </w:tabs>
+        <w:ind w:left="5040" w:hanging="360"/>
+      </w:pPr>
+    </w:lvl>
+    <w:lvl w:ilvl="7" w:tentative="1">
+      <w:start w:val="1"/>
+      <w:numFmt w:val="decimal"/>
+      <w:lvlText w:val="%8."/>
+      <w:lvlJc w:val="left"/>
+      <w:pPr>
+        <w:tabs>
+          <w:tab w:val="num" w:pos="5760"/>
+        </w:tabs>
+        <w:ind w:left="5760" w:hanging="360"/>
+      </w:pPr>
+    </w:lvl>
+    <w:lvl w:ilvl="8" w:tentative="1">
+      <w:start w:val="1"/>
+      <w:numFmt w:val="decimal"/>
+      <w:lvlText w:val="%9."/>
+      <w:lvlJc w:val="left"/>
+      <w:pPr>
+        <w:tabs>
+          <w:tab w:val="num" w:pos="6480"/>
+        </w:tabs>
+        <w:ind w:left="6480" w:hanging="360"/>
+      </w:pPr>
+    </w:lvl>
+  </w:abstractNum>
+  <w:abstractNum w:abstractNumId="3" w15:restartNumberingAfterBreak="0">
     <w:nsid w:val="4090236F"/>
     <w:multiLevelType w:val="multilevel"/>
     <w:tmpl w:val="1598C1B8"/>
@@ -894,7 +2126,120 @@
       </w:pPr>
     </w:lvl>
   </w:abstractNum>
-  <w:abstractNum w:abstractNumId="2" w15:restartNumberingAfterBreak="0">
+  <w:abstractNum w:abstractNumId="4" w15:restartNumberingAfterBreak="0">
+    <w:nsid w:val="4A1D7BBC"/>
+    <w:multiLevelType w:val="multilevel"/>
+    <w:tmpl w:val="4626A4F0"/>
+    <w:lvl w:ilvl="0">
+      <w:start w:val="1"/>
+      <w:numFmt w:val="decimal"/>
+      <w:lvlText w:val="%1."/>
+      <w:lvlJc w:val="left"/>
+      <w:pPr>
+        <w:tabs>
+          <w:tab w:val="num" w:pos="720"/>
+        </w:tabs>
+        <w:ind w:left="720" w:hanging="360"/>
+      </w:pPr>
+    </w:lvl>
+    <w:lvl w:ilvl="1" w:tentative="1">
+      <w:start w:val="1"/>
+      <w:numFmt w:val="decimal"/>
+      <w:lvlText w:val="%2."/>
+      <w:lvlJc w:val="left"/>
+      <w:pPr>
+        <w:tabs>
+          <w:tab w:val="num" w:pos="1440"/>
+        </w:tabs>
+        <w:ind w:left="1440" w:hanging="360"/>
+      </w:pPr>
+    </w:lvl>
+    <w:lvl w:ilvl="2" w:tentative="1">
+      <w:start w:val="1"/>
+      <w:numFmt w:val="decimal"/>
+      <w:lvlText w:val="%3."/>
+      <w:lvlJc w:val="left"/>
+      <w:pPr>
+        <w:tabs>
+          <w:tab w:val="num" w:pos="2160"/>
+        </w:tabs>
+        <w:ind w:left="2160" w:hanging="360"/>
+      </w:pPr>
+    </w:lvl>
+    <w:lvl w:ilvl="3" w:tentative="1">
+      <w:start w:val="1"/>
+      <w:numFmt w:val="decimal"/>
+      <w:lvlText w:val="%4."/>
+      <w:lvlJc w:val="left"/>
+      <w:pPr>
+        <w:tabs>
+          <w:tab w:val="num" w:pos="2880"/>
+        </w:tabs>
+        <w:ind w:left="2880" w:hanging="360"/>
+      </w:pPr>
+    </w:lvl>
+    <w:lvl w:ilvl="4" w:tentative="1">
+      <w:start w:val="1"/>
+      <w:numFmt w:val="decimal"/>
+      <w:lvlText w:val="%5."/>
+      <w:lvlJc w:val="left"/>
+      <w:pPr>
+        <w:tabs>
+          <w:tab w:val="num" w:pos="3600"/>
+        </w:tabs>
+        <w:ind w:left="3600" w:hanging="360"/>
+      </w:pPr>
+    </w:lvl>
+    <w:lvl w:ilvl="5" w:tentative="1">
+      <w:start w:val="1"/>
+      <w:numFmt w:val="decimal"/>
+      <w:lvlText w:val="%6."/>
+      <w:lvlJc w:val="left"/>
+      <w:pPr>
+        <w:tabs>
+          <w:tab w:val="num" w:pos="4320"/>
+        </w:tabs>
+        <w:ind w:left="4320" w:hanging="360"/>
+      </w:pPr>
+    </w:lvl>
+    <w:lvl w:ilvl="6" w:tentative="1">
+      <w:start w:val="1"/>
+      <w:numFmt w:val="decimal"/>
+      <w:lvlText w:val="%7."/>
+      <w:lvlJc w:val="left"/>
+      <w:pPr>
+        <w:tabs>
+          <w:tab w:val="num" w:pos="5040"/>
+        </w:tabs>
+        <w:ind w:left="5040" w:hanging="360"/>
+      </w:pPr>
+    </w:lvl>
+    <w:lvl w:ilvl="7" w:tentative="1">
+      <w:start w:val="1"/>
+      <w:numFmt w:val="decimal"/>
+      <w:lvlText w:val="%8."/>
+      <w:lvlJc w:val="left"/>
+      <w:pPr>
+        <w:tabs>
+          <w:tab w:val="num" w:pos="5760"/>
+        </w:tabs>
+        <w:ind w:left="5760" w:hanging="360"/>
+      </w:pPr>
+    </w:lvl>
+    <w:lvl w:ilvl="8" w:tentative="1">
+      <w:start w:val="1"/>
+      <w:numFmt w:val="decimal"/>
+      <w:lvlText w:val="%9."/>
+      <w:lvlJc w:val="left"/>
+      <w:pPr>
+        <w:tabs>
+          <w:tab w:val="num" w:pos="6480"/>
+        </w:tabs>
+        <w:ind w:left="6480" w:hanging="360"/>
+      </w:pPr>
+    </w:lvl>
+  </w:abstractNum>
+  <w:abstractNum w:abstractNumId="5" w15:restartNumberingAfterBreak="0">
     <w:nsid w:val="62884203"/>
     <w:multiLevelType w:val="multilevel"/>
     <w:tmpl w:val="4DF0600E"/>
@@ -1007,7 +2352,7 @@
       </w:pPr>
     </w:lvl>
   </w:abstractNum>
-  <w:abstractNum w:abstractNumId="3" w15:restartNumberingAfterBreak="0">
+  <w:abstractNum w:abstractNumId="6" w15:restartNumberingAfterBreak="0">
     <w:nsid w:val="65F06B9E"/>
     <w:multiLevelType w:val="multilevel"/>
     <w:tmpl w:val="D1AC6AA6"/>
@@ -1132,7 +2477,7 @@
       </w:pPr>
     </w:lvl>
   </w:abstractNum>
-  <w:abstractNum w:abstractNumId="4" w15:restartNumberingAfterBreak="0">
+  <w:abstractNum w:abstractNumId="7" w15:restartNumberingAfterBreak="0">
     <w:nsid w:val="68901B54"/>
     <w:multiLevelType w:val="multilevel"/>
     <w:tmpl w:val="249260FA"/>
@@ -1250,19 +2595,28 @@
     </w:lvl>
   </w:abstractNum>
   <w:num w:numId="1" w16cid:durableId="957956234">
+    <w:abstractNumId w:val="1"/>
+  </w:num>
+  <w:num w:numId="2" w16cid:durableId="491525386">
+    <w:abstractNumId w:val="3"/>
+  </w:num>
+  <w:num w:numId="3" w16cid:durableId="1937520255">
+    <w:abstractNumId w:val="6"/>
+  </w:num>
+  <w:num w:numId="4" w16cid:durableId="1527711079">
+    <w:abstractNumId w:val="7"/>
+  </w:num>
+  <w:num w:numId="5" w16cid:durableId="1205564245">
+    <w:abstractNumId w:val="5"/>
+  </w:num>
+  <w:num w:numId="6" w16cid:durableId="412631273">
+    <w:abstractNumId w:val="2"/>
+  </w:num>
+  <w:num w:numId="7" w16cid:durableId="52241862">
     <w:abstractNumId w:val="0"/>
   </w:num>
-  <w:num w:numId="2" w16cid:durableId="491525386">
-    <w:abstractNumId w:val="1"/>
-  </w:num>
-  <w:num w:numId="3" w16cid:durableId="1937520255">
-    <w:abstractNumId w:val="3"/>
-  </w:num>
-  <w:num w:numId="4" w16cid:durableId="1527711079">
+  <w:num w:numId="8" w16cid:durableId="319693285">
     <w:abstractNumId w:val="4"/>
-  </w:num>
-  <w:num w:numId="5" w16cid:durableId="1205564245">
-    <w:abstractNumId w:val="2"/>
   </w:num>
 </w:numbering>
 </file>
@@ -1695,7 +3049,6 @@
     <w:next w:val="Standard"/>
     <w:link w:val="berschrift2Zchn"/>
     <w:uiPriority w:val="9"/>
-    <w:semiHidden/>
     <w:unhideWhenUsed/>
     <w:qFormat/>
     <w:rsid w:val="000F32D7"/>
@@ -1870,7 +3223,6 @@
   <w:style w:type="character" w:default="1" w:styleId="Absatz-Standardschriftart">
     <w:name w:val="Default Paragraph Font"/>
     <w:uiPriority w:val="1"/>
-    <w:semiHidden/>
     <w:unhideWhenUsed/>
   </w:style>
   <w:style w:type="table" w:default="1" w:styleId="NormaleTabelle">
@@ -1912,7 +3264,6 @@
     <w:basedOn w:val="Absatz-Standardschriftart"/>
     <w:link w:val="berschrift2"/>
     <w:uiPriority w:val="9"/>
-    <w:semiHidden/>
     <w:rsid w:val="000F32D7"/>
     <w:rPr>
       <w:rFonts w:asciiTheme="majorHAnsi" w:eastAsiaTheme="majorEastAsia" w:hAnsiTheme="majorHAnsi" w:cstheme="majorBidi"/>
@@ -2182,6 +3533,29 @@
       <w:smallCaps/>
       <w:color w:val="0F4761" w:themeColor="accent1" w:themeShade="BF"/>
       <w:spacing w:val="5"/>
+    </w:rPr>
+  </w:style>
+  <w:style w:type="character" w:styleId="Hyperlink">
+    <w:name w:val="Hyperlink"/>
+    <w:basedOn w:val="Absatz-Standardschriftart"/>
+    <w:uiPriority w:val="99"/>
+    <w:unhideWhenUsed/>
+    <w:rsid w:val="00F5016F"/>
+    <w:rPr>
+      <w:color w:val="467886" w:themeColor="hyperlink"/>
+      <w:u w:val="single"/>
+    </w:rPr>
+  </w:style>
+  <w:style w:type="character" w:styleId="NichtaufgelsteErwhnung">
+    <w:name w:val="Unresolved Mention"/>
+    <w:basedOn w:val="Absatz-Standardschriftart"/>
+    <w:uiPriority w:val="99"/>
+    <w:semiHidden/>
+    <w:unhideWhenUsed/>
+    <w:rsid w:val="00F5016F"/>
+    <w:rPr>
+      <w:color w:val="605E5C"/>
+      <w:shd w:val="clear" w:color="auto" w:fill="E1DFDD"/>
     </w:rPr>
   </w:style>
 </w:styles>
